--- a/Conquer-Freelancing-Market-places/Projects Proposals_and_links.docx
+++ b/Conquer-Freelancing-Market-places/Projects Proposals_and_links.docx
@@ -68,7 +68,27 @@
             <w:sz w:val="24"/>
             <w:szCs w:val="24"/>
           </w:rPr>
-          <w:t>https://www.linkedin.com/in/hisham-elreedy/</w:t>
+          <w:t>https://www.linkedin.com/in/hisham-e</w:t>
+        </w:r>
+        <w:bookmarkStart w:id="0" w:name="_GoBack"/>
+        <w:bookmarkEnd w:id="0"/>
+        <w:r>
+          <w:rPr>
+            <w:rStyle w:val="Hyperlink"/>
+            <w:rFonts w:ascii="Segoe UI" w:eastAsia="Times New Roman" w:hAnsi="Segoe UI" w:cs="Segoe UI"/>
+            <w:sz w:val="24"/>
+            <w:szCs w:val="24"/>
+          </w:rPr>
+          <w:t>l</w:t>
+        </w:r>
+        <w:r>
+          <w:rPr>
+            <w:rStyle w:val="Hyperlink"/>
+            <w:rFonts w:ascii="Segoe UI" w:eastAsia="Times New Roman" w:hAnsi="Segoe UI" w:cs="Segoe UI"/>
+            <w:sz w:val="24"/>
+            <w:szCs w:val="24"/>
+          </w:rPr>
+          <w:t>reedy/</w:t>
         </w:r>
       </w:hyperlink>
     </w:p>
@@ -427,7 +447,19 @@
           <w:szCs w:val="21"/>
           <w:shd w:val="clear" w:color="auto" w:fill="FFFFFF"/>
         </w:rPr>
-        <w:t>Dear XXXX</w:t>
+        <w:t xml:space="preserve">Dear </w:t>
+      </w:r>
+      <w:r>
+        <w:rPr>
+          <w:rFonts w:ascii="Arial" w:eastAsia="Times New Roman" w:hAnsi="Arial" w:cs="Arial"/>
+          <w:b/>
+          <w:bCs/>
+          <w:color w:val="2E3D49"/>
+          <w:sz w:val="21"/>
+          <w:szCs w:val="21"/>
+          <w:shd w:val="clear" w:color="auto" w:fill="FFFFFF"/>
+        </w:rPr>
+        <w:t>Tim,</w:t>
       </w:r>
     </w:p>
     <w:p>
@@ -963,8 +995,6 @@
         </w:rPr>
         <w:t>Design the frontend interface in code</w:t>
       </w:r>
-      <w:bookmarkStart w:id="0" w:name="_GoBack"/>
-      <w:bookmarkEnd w:id="0"/>
     </w:p>
     <w:p>
       <w:pPr>
@@ -1462,7 +1492,19 @@
           <w:szCs w:val="21"/>
           <w:shd w:val="clear" w:color="auto" w:fill="FFFFFF"/>
         </w:rPr>
-        <w:t>Dear XXXX</w:t>
+        <w:t xml:space="preserve">Dear </w:t>
+      </w:r>
+      <w:r>
+        <w:rPr>
+          <w:rFonts w:ascii="Arial" w:eastAsia="Times New Roman" w:hAnsi="Arial" w:cs="Arial"/>
+          <w:b/>
+          <w:bCs/>
+          <w:color w:val="2E3D49"/>
+          <w:sz w:val="21"/>
+          <w:szCs w:val="21"/>
+          <w:shd w:val="clear" w:color="auto" w:fill="FFFFFF"/>
+        </w:rPr>
+        <w:t>David,</w:t>
       </w:r>
     </w:p>
     <w:p>
@@ -1736,7 +1778,48 @@
           <w:sz w:val="20"/>
           <w:szCs w:val="20"/>
         </w:rPr>
-        <w:t xml:space="preserve">working with </w:t>
+        <w:t>working with freelancer customers.</w:t>
+      </w:r>
+    </w:p>
+    <w:p>
+      <w:pPr>
+        <w:spacing w:after="0" w:line="240" w:lineRule="auto"/>
+        <w:jc w:val="both"/>
+        <w:rPr>
+          <w:rFonts w:ascii="Times New Roman" w:eastAsia="Times New Roman" w:hAnsi="Times New Roman" w:cs="Times New Roman"/>
+          <w:sz w:val="24"/>
+          <w:szCs w:val="24"/>
+        </w:rPr>
+      </w:pPr>
+    </w:p>
+    <w:p>
+      <w:pPr>
+        <w:spacing w:after="0" w:line="240" w:lineRule="auto"/>
+        <w:jc w:val="both"/>
+        <w:rPr>
+          <w:rFonts w:ascii="Times New Roman" w:eastAsia="Times New Roman" w:hAnsi="Times New Roman" w:cs="Times New Roman"/>
+          <w:sz w:val="24"/>
+          <w:szCs w:val="24"/>
+        </w:rPr>
+      </w:pPr>
+      <w:r>
+        <w:rPr>
+          <w:rFonts w:ascii="Arial" w:eastAsia="Times New Roman" w:hAnsi="Arial" w:cs="Arial"/>
+          <w:color w:val="000000"/>
+          <w:sz w:val="20"/>
+          <w:szCs w:val="20"/>
+        </w:rPr>
+        <w:t xml:space="preserve">And about the condition for </w:t>
+      </w:r>
+      <w:proofErr w:type="gramStart"/>
+      <w:r>
+        <w:rPr>
+          <w:rFonts w:ascii="Arial" w:eastAsia="Times New Roman" w:hAnsi="Arial" w:cs="Arial"/>
+          <w:color w:val="000000"/>
+          <w:sz w:val="20"/>
+          <w:szCs w:val="20"/>
+        </w:rPr>
+        <w:t xml:space="preserve">( </w:t>
       </w:r>
       <w:r>
         <w:rPr>
@@ -1747,7 +1830,90 @@
           <w:sz w:val="20"/>
           <w:szCs w:val="20"/>
         </w:rPr>
-        <w:t>freelancer customers.</w:t>
+        <w:t>experience</w:t>
+      </w:r>
+      <w:proofErr w:type="gramEnd"/>
+      <w:r>
+        <w:rPr>
+          <w:rFonts w:ascii="Arial" w:eastAsia="Times New Roman" w:hAnsi="Arial" w:cs="Arial"/>
+          <w:b/>
+          <w:bCs/>
+          <w:color w:val="222222"/>
+          <w:sz w:val="20"/>
+          <w:szCs w:val="20"/>
+        </w:rPr>
+        <w:t xml:space="preserve"> working with </w:t>
+      </w:r>
+      <w:r>
+        <w:rPr>
+          <w:rFonts w:ascii="Arial" w:eastAsia="Times New Roman" w:hAnsi="Arial" w:cs="Arial"/>
+          <w:b/>
+          <w:bCs/>
+          <w:color w:val="222222"/>
+          <w:sz w:val="20"/>
+          <w:szCs w:val="20"/>
+        </w:rPr>
+        <w:t>freelan</w:t>
+      </w:r>
+      <w:r>
+        <w:rPr>
+          <w:rFonts w:ascii="Arial" w:eastAsia="Times New Roman" w:hAnsi="Arial" w:cs="Arial"/>
+          <w:b/>
+          <w:bCs/>
+          <w:color w:val="222222"/>
+          <w:sz w:val="20"/>
+          <w:szCs w:val="20"/>
+        </w:rPr>
+        <w:t>cer</w:t>
+      </w:r>
+      <w:r>
+        <w:rPr>
+          <w:rFonts w:ascii="Arial" w:eastAsia="Times New Roman" w:hAnsi="Arial" w:cs="Arial"/>
+          <w:b/>
+          <w:bCs/>
+          <w:color w:val="222222"/>
+          <w:sz w:val="20"/>
+          <w:szCs w:val="20"/>
+        </w:rPr>
+        <w:t xml:space="preserve"> Customers</w:t>
+      </w:r>
+      <w:r>
+        <w:rPr>
+          <w:rFonts w:ascii="Arial" w:eastAsia="Times New Roman" w:hAnsi="Arial" w:cs="Arial"/>
+          <w:b/>
+          <w:bCs/>
+          <w:color w:val="222222"/>
+          <w:sz w:val="20"/>
+          <w:szCs w:val="20"/>
+        </w:rPr>
+        <w:t>)</w:t>
+      </w:r>
+      <w:r>
+        <w:rPr>
+          <w:rFonts w:ascii="Arial" w:eastAsia="Times New Roman" w:hAnsi="Arial" w:cs="Arial"/>
+          <w:color w:val="000000"/>
+          <w:sz w:val="20"/>
+          <w:szCs w:val="20"/>
+        </w:rPr>
+        <w:t xml:space="preserve">, I got an exclusive project for working with </w:t>
+      </w:r>
+      <w:r>
+        <w:rPr>
+          <w:rFonts w:ascii="Arial" w:eastAsia="Times New Roman" w:hAnsi="Arial" w:cs="Arial"/>
+          <w:color w:val="000000"/>
+          <w:sz w:val="20"/>
+          <w:szCs w:val="20"/>
+        </w:rPr>
+        <w:t>landing pages</w:t>
+      </w:r>
+      <w:r>
+        <w:rPr>
+          <w:rFonts w:ascii="Arial" w:eastAsia="Times New Roman" w:hAnsi="Arial" w:cs="Arial"/>
+          <w:color w:val="000000"/>
+          <w:sz w:val="20"/>
+          <w:szCs w:val="20"/>
+        </w:rPr>
+        <w:t>, So  I may present some details for you.</w:t>
       </w:r>
     </w:p>
     <w:p>
@@ -1764,7 +1930,6 @@
     <w:p>
       <w:pPr>
         <w:spacing w:after="0" w:line="240" w:lineRule="auto"/>
-        <w:jc w:val="both"/>
         <w:rPr>
           <w:rFonts w:ascii="Times New Roman" w:eastAsia="Times New Roman" w:hAnsi="Times New Roman" w:cs="Times New Roman"/>
           <w:sz w:val="24"/>
@@ -1778,150 +1943,7 @@
           <w:sz w:val="20"/>
           <w:szCs w:val="20"/>
         </w:rPr>
-        <w:t xml:space="preserve">And about the condition for </w:t>
-      </w:r>
-      <w:proofErr w:type="gramStart"/>
-      <w:r>
-        <w:rPr>
-          <w:rFonts w:ascii="Arial" w:eastAsia="Times New Roman" w:hAnsi="Arial" w:cs="Arial"/>
-          <w:color w:val="000000"/>
-          <w:sz w:val="20"/>
-          <w:szCs w:val="20"/>
-        </w:rPr>
-        <w:t xml:space="preserve">( </w:t>
-      </w:r>
-      <w:r>
-        <w:rPr>
-          <w:rFonts w:ascii="Arial" w:eastAsia="Times New Roman" w:hAnsi="Arial" w:cs="Arial"/>
-          <w:b/>
-          <w:bCs/>
-          <w:color w:val="222222"/>
-          <w:sz w:val="20"/>
-          <w:szCs w:val="20"/>
-        </w:rPr>
-        <w:t>experience</w:t>
-      </w:r>
-      <w:proofErr w:type="gramEnd"/>
-      <w:r>
-        <w:rPr>
-          <w:rFonts w:ascii="Arial" w:eastAsia="Times New Roman" w:hAnsi="Arial" w:cs="Arial"/>
-          <w:b/>
-          <w:bCs/>
-          <w:color w:val="222222"/>
-          <w:sz w:val="20"/>
-          <w:szCs w:val="20"/>
-        </w:rPr>
-        <w:t xml:space="preserve"> working with </w:t>
-      </w:r>
-      <w:proofErr w:type="spellStart"/>
-      <w:r>
-        <w:rPr>
-          <w:rFonts w:ascii="Arial" w:eastAsia="Times New Roman" w:hAnsi="Arial" w:cs="Arial"/>
-          <w:b/>
-          <w:bCs/>
-          <w:color w:val="222222"/>
-          <w:sz w:val="20"/>
-          <w:szCs w:val="20"/>
-        </w:rPr>
-        <w:t>free;amcer</w:t>
-      </w:r>
-      <w:proofErr w:type="spellEnd"/>
-      <w:r>
-        <w:rPr>
-          <w:rFonts w:ascii="Arial" w:eastAsia="Times New Roman" w:hAnsi="Arial" w:cs="Arial"/>
-          <w:b/>
-          <w:bCs/>
-          <w:color w:val="222222"/>
-          <w:sz w:val="20"/>
-          <w:szCs w:val="20"/>
-        </w:rPr>
-        <w:t xml:space="preserve"> Customers</w:t>
-      </w:r>
-      <w:r>
-        <w:rPr>
-          <w:rFonts w:ascii="Arial" w:eastAsia="Times New Roman" w:hAnsi="Arial" w:cs="Arial"/>
-          <w:b/>
-          <w:bCs/>
-          <w:color w:val="222222"/>
-          <w:sz w:val="20"/>
-          <w:szCs w:val="20"/>
-        </w:rPr>
-        <w:t>)</w:t>
-      </w:r>
-      <w:r>
-        <w:rPr>
-          <w:rFonts w:ascii="Arial" w:eastAsia="Times New Roman" w:hAnsi="Arial" w:cs="Arial"/>
-          <w:color w:val="000000"/>
-          <w:sz w:val="20"/>
-          <w:szCs w:val="20"/>
-        </w:rPr>
-        <w:t xml:space="preserve">, I got an exclusive project for working with </w:t>
-      </w:r>
-      <w:r>
-        <w:rPr>
-          <w:rFonts w:ascii="Arial" w:eastAsia="Times New Roman" w:hAnsi="Arial" w:cs="Arial"/>
-          <w:color w:val="000000"/>
-          <w:sz w:val="20"/>
-          <w:szCs w:val="20"/>
-        </w:rPr>
-        <w:t>landing pages</w:t>
-      </w:r>
-      <w:r>
-        <w:rPr>
-          <w:rFonts w:ascii="Arial" w:eastAsia="Times New Roman" w:hAnsi="Arial" w:cs="Arial"/>
-          <w:color w:val="000000"/>
-          <w:sz w:val="20"/>
-          <w:szCs w:val="20"/>
-        </w:rPr>
-        <w:t>, So  I may present some details for you.</w:t>
-      </w:r>
-    </w:p>
-    <w:p>
-      <w:pPr>
-        <w:spacing w:after="0" w:line="240" w:lineRule="auto"/>
-        <w:jc w:val="both"/>
-        <w:rPr>
-          <w:rFonts w:ascii="Times New Roman" w:eastAsia="Times New Roman" w:hAnsi="Times New Roman" w:cs="Times New Roman"/>
-          <w:sz w:val="24"/>
-          <w:szCs w:val="24"/>
-        </w:rPr>
-      </w:pPr>
-    </w:p>
-    <w:p>
-      <w:pPr>
-        <w:spacing w:after="0" w:line="240" w:lineRule="auto"/>
-        <w:rPr>
-          <w:rFonts w:ascii="Times New Roman" w:eastAsia="Times New Roman" w:hAnsi="Times New Roman" w:cs="Times New Roman"/>
-          <w:sz w:val="24"/>
-          <w:szCs w:val="24"/>
-        </w:rPr>
-      </w:pPr>
-      <w:r>
-        <w:rPr>
-          <w:rFonts w:ascii="Arial" w:eastAsia="Times New Roman" w:hAnsi="Arial" w:cs="Arial"/>
-          <w:color w:val="000000"/>
-          <w:sz w:val="20"/>
-          <w:szCs w:val="20"/>
-        </w:rPr>
         <w:t>To complete your initial project, I would:</w:t>
-      </w:r>
-    </w:p>
-    <w:p>
-      <w:pPr>
-        <w:spacing w:after="0" w:line="240" w:lineRule="auto"/>
-        <w:rPr>
-          <w:rFonts w:ascii="Times New Roman" w:eastAsia="Times New Roman" w:hAnsi="Times New Roman" w:cs="Times New Roman"/>
-          <w:sz w:val="24"/>
-          <w:szCs w:val="24"/>
-        </w:rPr>
-      </w:pPr>
-      <w:r>
-        <w:rPr>
-          <w:rFonts w:ascii="Times New Roman" w:eastAsia="Times New Roman" w:hAnsi="Times New Roman" w:cs="Times New Roman"/>
-          <w:sz w:val="24"/>
-          <w:szCs w:val="24"/>
-        </w:rPr>
-        <w:br/>
       </w:r>
     </w:p>
     <w:p>
@@ -2007,18 +2029,7 @@
           <w:sz w:val="20"/>
           <w:szCs w:val="20"/>
         </w:rPr>
-        <w:t xml:space="preserve">platform </w:t>
-      </w:r>
-      <w:r>
-        <w:rPr>
-          <w:rFonts w:ascii="Arial" w:eastAsia="Times New Roman" w:hAnsi="Arial" w:cs="Arial"/>
-          <w:b/>
-          <w:bCs/>
-          <w:color w:val="222222"/>
-          <w:sz w:val="20"/>
-          <w:szCs w:val="20"/>
-        </w:rPr>
-        <w:t xml:space="preserve"> like</w:t>
+        <w:t>platform  like</w:t>
       </w:r>
       <w:proofErr w:type="gramEnd"/>
       <w:r>
@@ -3471,6 +3482,18 @@
       <w:u w:val="single"/>
     </w:rPr>
   </w:style>
+  <w:style w:type="character" w:styleId="FollowedHyperlink">
+    <w:name w:val="FollowedHyperlink"/>
+    <w:basedOn w:val="DefaultParagraphFont"/>
+    <w:uiPriority w:val="99"/>
+    <w:semiHidden/>
+    <w:unhideWhenUsed/>
+    <w:rsid w:val="00693848"/>
+    <w:rPr>
+      <w:color w:val="954F72" w:themeColor="followedHyperlink"/>
+      <w:u w:val="single"/>
+    </w:rPr>
+  </w:style>
 </w:styles>
 </file>
 
